--- a/01 Strings/03-04 PigLatin/PigLatin.docx
+++ b/01 Strings/03-04 PigLatin/PigLatin.docx
@@ -1,6 +1,6 @@
 
 <file path=word/document.xml><?xml version="1.0" encoding="utf-8"?>
-<w:document xmlns:wpc="http://schemas.microsoft.com/office/word/2010/wordprocessingCanvas" xmlns:cx="http://schemas.microsoft.com/office/drawing/2014/chartex" xmlns:cx1="http://schemas.microsoft.com/office/drawing/2015/9/8/chartex" xmlns:cx2="http://schemas.microsoft.com/office/drawing/2015/10/21/chartex" xmlns:cx3="http://schemas.microsoft.com/office/drawing/2016/5/9/chartex" xmlns:cx4="http://schemas.microsoft.com/office/drawing/2016/5/10/chartex" xmlns:cx5="http://schemas.microsoft.com/office/drawing/2016/5/11/chartex" xmlns:cx6="http://schemas.microsoft.com/office/drawing/2016/5/12/chartex" xmlns:cx7="http://schemas.microsoft.com/office/drawing/2016/5/13/chartex" xmlns:cx8="http://schemas.microsoft.com/office/drawing/2016/5/14/chartex" xmlns:mc="http://schemas.openxmlformats.org/markup-compatibility/2006" xmlns:aink="http://schemas.microsoft.com/office/drawing/2016/ink" xmlns:am3d="http://schemas.microsoft.com/office/drawing/2017/model3d" xmlns:o="urn:schemas-microsoft-com:office:office" xmlns:r="http://schemas.openxmlformats.org/officeDocument/2006/relationships" xmlns:m="http://schemas.openxmlformats.org/officeDocument/2006/math" xmlns:v="urn:schemas-microsoft-com:vml" xmlns:wp14="http://schemas.microsoft.com/office/word/2010/wordprocessingDrawing" xmlns:wp="http://schemas.openxmlformats.org/drawingml/2006/wordprocessingDrawing" xmlns:w10="urn:schemas-microsoft-com:office:word" xmlns:w="http://schemas.openxmlformats.org/wordprocessingml/2006/main" xmlns:w14="http://schemas.microsoft.com/office/word/2010/wordml" xmlns:w15="http://schemas.microsoft.com/office/word/2012/wordml" xmlns:w16cid="http://schemas.microsoft.com/office/word/2016/wordml/cid" xmlns:w16se="http://schemas.microsoft.com/office/word/2015/wordml/symex" xmlns:wpg="http://schemas.microsoft.com/office/word/2010/wordprocessingGroup" xmlns:wpi="http://schemas.microsoft.com/office/word/2010/wordprocessingInk" xmlns:wne="http://schemas.microsoft.com/office/word/2006/wordml" xmlns:wps="http://schemas.microsoft.com/office/word/2010/wordprocessingShape" mc:Ignorable="w14 w15 w16se w16cid wp14">
+<w:document xmlns:wpc="http://schemas.microsoft.com/office/word/2010/wordprocessingCanvas" xmlns:cx="http://schemas.microsoft.com/office/drawing/2014/chartex" xmlns:cx1="http://schemas.microsoft.com/office/drawing/2015/9/8/chartex" xmlns:cx2="http://schemas.microsoft.com/office/drawing/2015/10/21/chartex" xmlns:cx3="http://schemas.microsoft.com/office/drawing/2016/5/9/chartex" xmlns:cx4="http://schemas.microsoft.com/office/drawing/2016/5/10/chartex" xmlns:cx5="http://schemas.microsoft.com/office/drawing/2016/5/11/chartex" xmlns:cx6="http://schemas.microsoft.com/office/drawing/2016/5/12/chartex" xmlns:cx7="http://schemas.microsoft.com/office/drawing/2016/5/13/chartex" xmlns:cx8="http://schemas.microsoft.com/office/drawing/2016/5/14/chartex" xmlns:mc="http://schemas.openxmlformats.org/markup-compatibility/2006" xmlns:aink="http://schemas.microsoft.com/office/drawing/2016/ink" xmlns:am3d="http://schemas.microsoft.com/office/drawing/2017/model3d" xmlns:o="urn:schemas-microsoft-com:office:office" xmlns:r="http://schemas.openxmlformats.org/officeDocument/2006/relationships" xmlns:m="http://schemas.openxmlformats.org/officeDocument/2006/math" xmlns:v="urn:schemas-microsoft-com:vml" xmlns:wp14="http://schemas.microsoft.com/office/word/2010/wordprocessingDrawing" xmlns:wp="http://schemas.openxmlformats.org/drawingml/2006/wordprocessingDrawing" xmlns:w10="urn:schemas-microsoft-com:office:word" xmlns:w="http://schemas.openxmlformats.org/wordprocessingml/2006/main" xmlns:w14="http://schemas.microsoft.com/office/word/2010/wordml" xmlns:w15="http://schemas.microsoft.com/office/word/2012/wordml" xmlns:w16cex="http://schemas.microsoft.com/office/word/2018/wordml/cex" xmlns:w16cid="http://schemas.microsoft.com/office/word/2016/wordml/cid" xmlns:w16="http://schemas.microsoft.com/office/word/2018/wordml" xmlns:w16se="http://schemas.microsoft.com/office/word/2015/wordml/symex" xmlns:wpg="http://schemas.microsoft.com/office/word/2010/wordprocessingGroup" xmlns:wpi="http://schemas.microsoft.com/office/word/2010/wordprocessingInk" xmlns:wne="http://schemas.microsoft.com/office/word/2006/wordml" xmlns:wps="http://schemas.microsoft.com/office/word/2010/wordprocessingShape" mc:Ignorable="w14 w15 w16se w16cid w16 w16cex wp14">
   <w:body>
     <w:p>
       <w:pPr>
@@ -137,7 +137,7 @@
         <mc:AlternateContent>
           <mc:Choice Requires="wps">
             <w:drawing>
-              <wp:anchor distT="0" distB="0" distL="114300" distR="114300" simplePos="0" relativeHeight="251662336" behindDoc="0" locked="0" layoutInCell="1" allowOverlap="1">
+              <wp:anchor distT="0" distB="0" distL="114300" distR="114300" simplePos="0" relativeHeight="251662336" behindDoc="0" locked="0" layoutInCell="1" allowOverlap="1" wp14:anchorId="156D7BF5" wp14:editId="243918CF">
                 <wp:simplePos x="0" y="0"/>
                 <wp:positionH relativeFrom="column">
                   <wp:posOffset>3856355</wp:posOffset>
@@ -227,11 +227,11 @@
           </mc:Choice>
           <mc:Fallback>
             <w:pict>
-              <v:shapetype id="_x0000_t202" coordsize="21600,21600" o:spt="202" path="m,l,21600r21600,l21600,xe">
+              <v:shapetype w14:anchorId="156D7BF5" id="_x0000_t202" coordsize="21600,21600" o:spt="202" path="m,l,21600r21600,l21600,xe">
                 <v:stroke joinstyle="miter"/>
                 <v:path gradientshapeok="t" o:connecttype="rect"/>
               </v:shapetype>
-              <v:shape id="Text Box 2" o:spid="_x0000_s1026" type="#_x0000_t202" style="position:absolute;margin-left:303.65pt;margin-top:2.5pt;width:183.35pt;height:192.8pt;z-index:251662336;visibility:visible;mso-wrap-style:square;mso-width-percent:0;mso-height-percent:0;mso-wrap-distance-left:9pt;mso-wrap-distance-top:0;mso-wrap-distance-right:9pt;mso-wrap-distance-bottom:0;mso-position-horizontal:absolute;mso-position-horizontal-relative:text;mso-position-vertical:absolute;mso-position-vertical-relative:text;mso-width-percent:0;mso-height-percent:0;mso-width-relative:margin;mso-height-relative:margin;v-text-anchor:top" o:gfxdata="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" fillcolor="white [3201]" strokeweight=".5pt">
+              <v:shape id="Text Box 2" o:spid="_x0000_s1026" type="#_x0000_t202" style="position:absolute;margin-left:303.65pt;margin-top:2.5pt;width:183.35pt;height:192.8pt;z-index:251662336;visibility:visible;mso-wrap-style:square;mso-width-percent:0;mso-height-percent:0;mso-wrap-distance-left:9pt;mso-wrap-distance-top:0;mso-wrap-distance-right:9pt;mso-wrap-distance-bottom:0;mso-position-horizontal:absolute;mso-position-horizontal-relative:text;mso-position-vertical:absolute;mso-position-vertical-relative:text;mso-width-percent:0;mso-height-percent:0;mso-width-relative:margin;mso-height-relative:margin;v-text-anchor:top" o:gfxdata="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" fillcolor="white [3201]" strokeweight=".5pt">
                 <v:textbox>
                   <w:txbxContent>
                     <w:p>
@@ -1202,7 +1202,7 @@
         <mc:AlternateContent>
           <mc:Choice Requires="wps">
             <w:drawing>
-              <wp:anchor distT="45720" distB="45720" distL="114300" distR="114300" simplePos="0" relativeHeight="251659264" behindDoc="0" locked="0" layoutInCell="1" allowOverlap="1">
+              <wp:anchor distT="45720" distB="45720" distL="114300" distR="114300" simplePos="0" relativeHeight="251659264" behindDoc="0" locked="0" layoutInCell="1" allowOverlap="1" wp14:anchorId="3D797685" wp14:editId="77C4A46E">
                 <wp:simplePos x="0" y="0"/>
                 <wp:positionH relativeFrom="margin">
                   <wp:posOffset>3862374</wp:posOffset>
@@ -2682,7 +2682,7 @@
         <mc:AlternateContent>
           <mc:Choice Requires="wps">
             <w:drawing>
-              <wp:anchor distT="45720" distB="45720" distL="114300" distR="114300" simplePos="0" relativeHeight="251661312" behindDoc="0" locked="0" layoutInCell="1" allowOverlap="1">
+              <wp:anchor distT="45720" distB="45720" distL="114300" distR="114300" simplePos="0" relativeHeight="251661312" behindDoc="0" locked="0" layoutInCell="1" allowOverlap="1" wp14:anchorId="4DE5012D" wp14:editId="656B06DE">
                 <wp:simplePos x="0" y="0"/>
                 <wp:positionH relativeFrom="column">
                   <wp:posOffset>3888105</wp:posOffset>
@@ -3370,17 +3370,7 @@
           <w:sz w:val="22"/>
           <w:szCs w:val="22"/>
         </w:rPr>
-        <w:t>Make more</w:t>
-      </w:r>
-      <w:bookmarkStart w:id="4" w:name="_GoBack"/>
-      <w:bookmarkEnd w:id="4"/>
-      <w:r>
-        <w:rPr>
-          <w:b w:val="0"/>
-          <w:sz w:val="22"/>
-          <w:szCs w:val="22"/>
-        </w:rPr>
-        <w:t xml:space="preserve"> test cases similar to the ones above.  </w:t>
+        <w:t xml:space="preserve">Make more test cases similar to the ones above.  </w:t>
       </w:r>
       <w:r>
         <w:rPr>
@@ -3442,6 +3432,24 @@
     </w:p>
     <w:p>
       <w:pPr>
+        <w:rPr>
+          <w:b/>
+          <w:bCs/>
+          <w:i/>
+          <w:color w:val="000000"/>
+          <w:sz w:val="36"/>
+          <w:szCs w:val="36"/>
+        </w:rPr>
+      </w:pPr>
+      <w:r>
+        <w:rPr>
+          <w:i/>
+        </w:rPr>
+        <w:br w:type="page"/>
+      </w:r>
+    </w:p>
+    <w:p>
+      <w:pPr>
         <w:pStyle w:val="Heading2"/>
         <w:spacing w:before="0" w:beforeAutospacing="0" w:after="0" w:afterAutospacing="0"/>
         <w:rPr>
@@ -3452,6 +3460,7 @@
         <w:rPr>
           <w:i/>
         </w:rPr>
+        <w:lastRenderedPageBreak/>
         <w:t xml:space="preserve">Part II:  </w:t>
       </w:r>
       <w:proofErr w:type="spellStart"/>
@@ -4997,7 +5006,7 @@
 </file>
 
 <file path=word/styles.xml><?xml version="1.0" encoding="utf-8"?>
-<w:styles xmlns:mc="http://schemas.openxmlformats.org/markup-compatibility/2006" xmlns:r="http://schemas.openxmlformats.org/officeDocument/2006/relationships" xmlns:w="http://schemas.openxmlformats.org/wordprocessingml/2006/main" xmlns:w14="http://schemas.microsoft.com/office/word/2010/wordml" xmlns:w15="http://schemas.microsoft.com/office/word/2012/wordml" xmlns:w16cid="http://schemas.microsoft.com/office/word/2016/wordml/cid" xmlns:w16se="http://schemas.microsoft.com/office/word/2015/wordml/symex" mc:Ignorable="w14 w15 w16se w16cid">
+<w:styles xmlns:mc="http://schemas.openxmlformats.org/markup-compatibility/2006" xmlns:r="http://schemas.openxmlformats.org/officeDocument/2006/relationships" xmlns:w="http://schemas.openxmlformats.org/wordprocessingml/2006/main" xmlns:w14="http://schemas.microsoft.com/office/word/2010/wordml" xmlns:w15="http://schemas.microsoft.com/office/word/2012/wordml" xmlns:w16cex="http://schemas.microsoft.com/office/word/2018/wordml/cex" xmlns:w16cid="http://schemas.microsoft.com/office/word/2016/wordml/cid" xmlns:w16="http://schemas.microsoft.com/office/word/2018/wordml" xmlns:w16se="http://schemas.microsoft.com/office/word/2015/wordml/symex" mc:Ignorable="w14 w15 w16se w16cid w16 w16cex">
   <w:docDefaults>
     <w:rPrDefault>
       <w:rPr>
@@ -5007,7 +5016,7 @@
     </w:rPrDefault>
     <w:pPrDefault/>
   </w:docDefaults>
-  <w:latentStyles w:defLockedState="0" w:defUIPriority="0" w:defSemiHidden="0" w:defUnhideWhenUsed="0" w:defQFormat="0" w:count="375">
+  <w:latentStyles w:defLockedState="0" w:defUIPriority="0" w:defSemiHidden="0" w:defUnhideWhenUsed="0" w:defQFormat="0" w:count="376">
     <w:lsdException w:name="Normal" w:qFormat="1"/>
     <w:lsdException w:name="heading 1" w:qFormat="1"/>
     <w:lsdException w:name="heading 2" w:qFormat="1"/>
@@ -5150,10 +5159,10 @@
     <w:lsdException w:name="Table Elegant" w:semiHidden="1" w:unhideWhenUsed="1"/>
     <w:lsdException w:name="Table Professional" w:semiHidden="1" w:unhideWhenUsed="1"/>
     <w:lsdException w:name="Table Subtle 1" w:semiHidden="1" w:unhideWhenUsed="1"/>
+    <w:lsdException w:name="Table Subtle 2" w:semiHidden="1" w:unhideWhenUsed="1"/>
     <w:lsdException w:name="Table Web 1" w:semiHidden="1" w:unhideWhenUsed="1"/>
     <w:lsdException w:name="Table Web 2" w:semiHidden="1" w:unhideWhenUsed="1"/>
     <w:lsdException w:name="Balloon Text" w:semiHidden="1" w:unhideWhenUsed="1"/>
-    <w:lsdException w:name="Table Theme" w:semiHidden="1" w:unhideWhenUsed="1"/>
     <w:lsdException w:name="Placeholder Text" w:semiHidden="1" w:uiPriority="99"/>
     <w:lsdException w:name="No Spacing" w:uiPriority="1" w:qFormat="1"/>
     <w:lsdException w:name="Light Shading" w:uiPriority="60"/>
@@ -5373,6 +5382,7 @@
     <w:lsdException w:name="Smart Hyperlink" w:semiHidden="1" w:uiPriority="99" w:unhideWhenUsed="1"/>
     <w:lsdException w:name="Hashtag" w:semiHidden="1" w:uiPriority="99" w:unhideWhenUsed="1"/>
     <w:lsdException w:name="Unresolved Mention" w:semiHidden="1" w:uiPriority="99" w:unhideWhenUsed="1"/>
+    <w:lsdException w:name="Smart Link" w:semiHidden="1" w:uiPriority="99" w:unhideWhenUsed="1"/>
   </w:latentStyles>
   <w:style w:type="paragraph" w:default="1" w:styleId="Normal">
     <w:name w:val="Normal"/>
